--- a/doc/FOLGEantrag/AntragLandStmk_2016/Antragsformblatt_Alt und Neu_Vers2.0_2016-06-17.docx
+++ b/doc/FOLGEantrag/AntragLandStmk_2016/Antragsformblatt_Alt und Neu_Vers2.0_2016-06-17.docx
@@ -16,12 +16,6 @@
           <w:insideV w:val="single" w:sz="2" w:space="0" w:color="000000"/>
         </w:tblBorders>
         <w:tblLayout w:type="fixed"/>
-        <w:tblCellMar>
-          <w:top w:w="0" w:type="dxa"/>
-          <w:left w:w="0" w:type="dxa"/>
-          <w:bottom w:w="0" w:type="dxa"/>
-          <w:right w:w="0" w:type="dxa"/>
-        </w:tblCellMar>
         <w:tblLook w:val="04A0"/>
       </w:tblPr>
       <w:tblGrid>
@@ -29,14 +23,6 @@
         <w:gridCol w:w="4535"/>
       </w:tblGrid>
       <w:tr>
-        <w:tblPrEx>
-          <w:tblCellMar>
-            <w:top w:w="0" w:type="dxa"/>
-            <w:left w:w="0" w:type="dxa"/>
-            <w:bottom w:w="0" w:type="dxa"/>
-            <w:right w:w="0" w:type="dxa"/>
-          </w:tblCellMar>
-        </w:tblPrEx>
         <w:trPr>
           <w:trHeight w:val="2135"/>
         </w:trPr>
@@ -362,6 +348,46 @@
           <w:szCs w:val="32"/>
         </w:rPr>
       </w:pPr>
+      <w:proofErr w:type="spellStart"/>
+      <w:r>
+        <w:rPr>
+          <w:b/>
+          <w:bCs/>
+          <w:sz w:val="32"/>
+          <w:szCs w:val="32"/>
+        </w:rPr>
+        <w:t>Geymüllers</w:t>
+      </w:r>
+      <w:proofErr w:type="spellEnd"/>
+      <w:r>
+        <w:rPr>
+          <w:b/>
+          <w:bCs/>
+          <w:sz w:val="32"/>
+          <w:szCs w:val="32"/>
+        </w:rPr>
+        <w:t xml:space="preserve"> „</w:t>
+      </w:r>
+      <w:proofErr w:type="spellStart"/>
+      <w:r>
+        <w:rPr>
+          <w:b/>
+          <w:bCs/>
+          <w:sz w:val="32"/>
+          <w:szCs w:val="32"/>
+        </w:rPr>
+        <w:t>Architectural</w:t>
+      </w:r>
+      <w:proofErr w:type="spellEnd"/>
+      <w:r>
+        <w:rPr>
+          <w:b/>
+          <w:bCs/>
+          <w:sz w:val="32"/>
+          <w:szCs w:val="32"/>
+        </w:rPr>
+        <w:t xml:space="preserve"> Thesaurus“: Vernetzendes Denken im 19. Jahrhundert als Paradigma aktueller Informationssysteme.</w:t>
+      </w:r>
     </w:p>
     <w:p>
       <w:pPr>
@@ -429,6 +455,16 @@
           <w:szCs w:val="32"/>
         </w:rPr>
       </w:pPr>
+      <w:r>
+        <w:rPr>
+          <w:b/>
+          <w:bCs/>
+          <w:sz w:val="32"/>
+          <w:szCs w:val="32"/>
+          <w:highlight w:val="yellow"/>
+        </w:rPr>
+        <w:t>[...]</w:t>
+      </w:r>
     </w:p>
     <w:p>
       <w:pPr>
@@ -3837,11 +3873,12 @@
         <w:ind w:left="0"/>
         <w:jc w:val="left"/>
         <w:rPr>
+          <w:rFonts w:ascii="Trebuchet MS"/>
           <w:b/>
           <w:bCs/>
           <w:color w:val="FF40FF"/>
           <w:sz w:val="28"/>
-          <w:szCs w:val="28"/>
+          <w:szCs w:val="24"/>
         </w:rPr>
       </w:pPr>
       <w:r>
@@ -3851,23 +3888,78 @@
           <w:bCs/>
           <w:color w:val="FF40FF"/>
           <w:sz w:val="28"/>
-          <w:szCs w:val="28"/>
-        </w:rPr>
-        <w:t xml:space="preserve">Simone De </w:t>
-      </w:r>
-      <w:proofErr w:type="spellStart"/>
-      <w:r>
-        <w:rPr>
-          <w:rFonts w:ascii="Trebuchet MS"/>
+          <w:szCs w:val="24"/>
+        </w:rPr>
+        <w:t>Zentrum f</w:t>
+      </w:r>
+      <w:r>
+        <w:rPr>
+          <w:rFonts w:hAnsi="Trebuchet MS"/>
           <w:b/>
           <w:bCs/>
           <w:color w:val="FF40FF"/>
           <w:sz w:val="28"/>
-          <w:szCs w:val="28"/>
-        </w:rPr>
-        <w:t>Angelis</w:t>
-      </w:r>
-      <w:proofErr w:type="spellEnd"/>
+          <w:szCs w:val="24"/>
+        </w:rPr>
+        <w:t>ü</w:t>
+      </w:r>
+      <w:r>
+        <w:rPr>
+          <w:rFonts w:ascii="Trebuchet MS"/>
+          <w:b/>
+          <w:bCs/>
+          <w:color w:val="FF40FF"/>
+          <w:sz w:val="28"/>
+          <w:szCs w:val="24"/>
+        </w:rPr>
+        <w:t xml:space="preserve">r Wissenschaftsgeschichte, </w:t>
+      </w:r>
+      <w:proofErr w:type="spellStart"/>
+      <w:r>
+        <w:rPr>
+          <w:rFonts w:ascii="Trebuchet MS"/>
+          <w:b/>
+          <w:bCs/>
+          <w:color w:val="FF40FF"/>
+          <w:sz w:val="28"/>
+          <w:szCs w:val="24"/>
+        </w:rPr>
+        <w:t>Karl-Franzens-Universit</w:t>
+      </w:r>
+      <w:r>
+        <w:rPr>
+          <w:rFonts w:hAnsi="Trebuchet MS"/>
+          <w:b/>
+          <w:bCs/>
+          <w:color w:val="FF40FF"/>
+          <w:sz w:val="28"/>
+          <w:szCs w:val="24"/>
+        </w:rPr>
+        <w:t>ä</w:t>
+      </w:r>
+      <w:r>
+        <w:rPr>
+          <w:rFonts w:ascii="Trebuchet MS"/>
+          <w:b/>
+          <w:bCs/>
+          <w:color w:val="FF40FF"/>
+          <w:sz w:val="28"/>
+          <w:szCs w:val="24"/>
+        </w:rPr>
+        <w:t>t</w:t>
+      </w:r>
+      <w:proofErr w:type="spellEnd"/>
+      <w:r>
+        <w:rPr>
+          <w:rFonts w:ascii="Trebuchet MS"/>
+          <w:b/>
+          <w:bCs/>
+          <w:color w:val="FF40FF"/>
+          <w:sz w:val="28"/>
+          <w:szCs w:val="24"/>
+        </w:rPr>
+        <w:t xml:space="preserve"> Graz</w:t>
+      </w:r>
     </w:p>
     <w:p>
       <w:pPr>
@@ -3936,9 +4028,11 @@
         <w:ind w:left="0"/>
         <w:jc w:val="left"/>
         <w:rPr>
+          <w:b/>
+          <w:bCs/>
           <w:color w:val="FF40FF"/>
           <w:sz w:val="24"/>
-          <w:szCs w:val="24"/>
+          <w:szCs w:val="28"/>
         </w:rPr>
       </w:pPr>
       <w:r>
@@ -3948,78 +4042,23 @@
           <w:bCs/>
           <w:color w:val="FF40FF"/>
           <w:sz w:val="24"/>
-          <w:szCs w:val="24"/>
-        </w:rPr>
-        <w:t>Zentrum f</w:t>
-      </w:r>
-      <w:r>
-        <w:rPr>
-          <w:rFonts w:hAnsi="Trebuchet MS"/>
+          <w:szCs w:val="28"/>
+        </w:rPr>
+        <w:t xml:space="preserve">Simone De </w:t>
+      </w:r>
+      <w:proofErr w:type="spellStart"/>
+      <w:r>
+        <w:rPr>
+          <w:rFonts w:ascii="Trebuchet MS"/>
           <w:b/>
           <w:bCs/>
           <w:color w:val="FF40FF"/>
           <w:sz w:val="24"/>
-          <w:szCs w:val="24"/>
-        </w:rPr>
-        <w:t>ü</w:t>
-      </w:r>
-      <w:r>
-        <w:rPr>
-          <w:rFonts w:ascii="Trebuchet MS"/>
-          <w:b/>
-          <w:bCs/>
-          <w:color w:val="FF40FF"/>
-          <w:sz w:val="24"/>
-          <w:szCs w:val="24"/>
-        </w:rPr>
-        <w:t xml:space="preserve">r Wissenschaftsgeschichte, </w:t>
-      </w:r>
-      <w:proofErr w:type="spellStart"/>
-      <w:r>
-        <w:rPr>
-          <w:rFonts w:ascii="Trebuchet MS"/>
-          <w:b/>
-          <w:bCs/>
-          <w:color w:val="FF40FF"/>
-          <w:sz w:val="24"/>
-          <w:szCs w:val="24"/>
-        </w:rPr>
-        <w:t>Karl-Franzens-Universit</w:t>
-      </w:r>
-      <w:r>
-        <w:rPr>
-          <w:rFonts w:hAnsi="Trebuchet MS"/>
-          <w:b/>
-          <w:bCs/>
-          <w:color w:val="FF40FF"/>
-          <w:sz w:val="24"/>
-          <w:szCs w:val="24"/>
-        </w:rPr>
-        <w:t>ä</w:t>
-      </w:r>
-      <w:r>
-        <w:rPr>
-          <w:rFonts w:ascii="Trebuchet MS"/>
-          <w:b/>
-          <w:bCs/>
-          <w:color w:val="FF40FF"/>
-          <w:sz w:val="24"/>
-          <w:szCs w:val="24"/>
-        </w:rPr>
-        <w:t>t</w:t>
-      </w:r>
-      <w:proofErr w:type="spellEnd"/>
-      <w:r>
-        <w:rPr>
-          <w:rFonts w:ascii="Trebuchet MS"/>
-          <w:b/>
-          <w:bCs/>
-          <w:color w:val="FF40FF"/>
-          <w:sz w:val="24"/>
-          <w:szCs w:val="24"/>
-        </w:rPr>
-        <w:t xml:space="preserve"> Graz</w:t>
-      </w:r>
+          <w:szCs w:val="28"/>
+        </w:rPr>
+        <w:t>Angelis</w:t>
+      </w:r>
+      <w:proofErr w:type="spellEnd"/>
     </w:p>
     <w:p>
       <w:pPr>
@@ -4033,8 +4072,11 @@
         <w:ind w:left="0"/>
         <w:jc w:val="left"/>
         <w:rPr>
-          <w:sz w:val="24"/>
-          <w:szCs w:val="24"/>
+          <w:b/>
+          <w:bCs/>
+          <w:color w:val="FF40FF"/>
+          <w:sz w:val="28"/>
+          <w:szCs w:val="28"/>
         </w:rPr>
       </w:pPr>
     </w:p>
@@ -11097,7 +11139,7 @@
         <w:rPr>
           <w:noProof/>
         </w:rPr>
-        <w:t>11</w:t>
+        <w:t>6</w:t>
       </w:r>
     </w:fldSimple>
   </w:p>
